--- a/Fase 2/Evidencias Grupales/Aportes Grupo.docx
+++ b/Fase 2/Evidencias Grupales/Aportes Grupo.docx
@@ -566,6 +566,396 @@
       <w:pPr>
         <w:keepNext w:val="1"/>
         <w:keepLines w:val="1"/>
+        <w:spacing w:after="0" w:before="480" w:line="276" w:lineRule="auto"/>
+        <w:rPr>
+          <w:b w:val="1"/>
+          <w:color w:val="366091"/>
+          <w:sz w:val="28"/>
+          <w:szCs w:val="28"/>
+        </w:rPr>
+      </w:pPr>
+      <w:r>
+        <w:rPr>
+          <w:b w:val="1"/>
+          <w:color w:val="366091"/>
+          <w:sz w:val="28"/>
+          <w:szCs w:val="28"/>
+          <w:rtl w:val="0"/>
+        </w:rPr>
+        <w:t xml:space="preserve">1. Sprint  3 y 4. </w:t>
+      </w:r>
+    </w:p>
+    <w:p>
+      <w:pPr>
+        <w:spacing w:after="0" w:line="276" w:lineRule="auto"/>
+        <w:rPr>
+          <w:rFonts w:ascii="Arial" w:cs="Arial" w:eastAsia="Arial" w:hAnsi="Arial"/>
+          <w:sz w:val="22"/>
+          <w:szCs w:val="22"/>
+        </w:rPr>
+      </w:pPr>
+      <w:r>
+        <w:rPr>
+          <w:rtl w:val="0"/>
+        </w:rPr>
+      </w:r>
+    </w:p>
+    <w:sdt>
+      <w:sdtPr>
+        <w:lock w:val="contentLocked"/>
+        <w:tag w:val="goog_rdk_1"/>
+      </w:sdtPr>
+      <w:sdtContent>
+        <w:tbl>
+          <w:tblPr>
+            <w:tblStyle w:val="Table2"/>
+            <w:tblW w:w="9898.0" w:type="dxa"/>
+            <w:jc w:val="left"/>
+            <w:tblBorders>
+              <w:top w:color="000000" w:space="0" w:sz="8" w:val="single"/>
+              <w:left w:color="000000" w:space="0" w:sz="8" w:val="single"/>
+              <w:bottom w:color="000000" w:space="0" w:sz="8" w:val="single"/>
+              <w:right w:color="000000" w:space="0" w:sz="8" w:val="single"/>
+              <w:insideH w:color="000000" w:space="0" w:sz="8" w:val="single"/>
+              <w:insideV w:color="000000" w:space="0" w:sz="8" w:val="single"/>
+            </w:tblBorders>
+            <w:tblLayout w:type="fixed"/>
+            <w:tblLook w:val="0600"/>
+          </w:tblPr>
+          <w:tblGrid>
+            <w:gridCol w:w="4949"/>
+            <w:gridCol w:w="4949"/>
+            <w:tblGridChange w:id="0">
+              <w:tblGrid>
+                <w:gridCol w:w="4949"/>
+                <w:gridCol w:w="4949"/>
+              </w:tblGrid>
+            </w:tblGridChange>
+          </w:tblGrid>
+          <w:tr>
+            <w:trPr>
+              <w:cantSplit w:val="0"/>
+              <w:tblHeader w:val="0"/>
+            </w:trPr>
+            <w:tc>
+              <w:tcPr>
+                <w:shd w:fill="a4c2f4" w:val="clear"/>
+                <w:tcMar>
+                  <w:top w:w="100.0" w:type="dxa"/>
+                  <w:left w:w="100.0" w:type="dxa"/>
+                  <w:bottom w:w="100.0" w:type="dxa"/>
+                  <w:right w:w="100.0" w:type="dxa"/>
+                </w:tcMar>
+                <w:vAlign w:val="top"/>
+              </w:tcPr>
+              <w:p>
+                <w:pPr>
+                  <w:widowControl w:val="0"/>
+                  <w:spacing w:after="0" w:line="240" w:lineRule="auto"/>
+                  <w:rPr>
+                    <w:rFonts w:ascii="Arial" w:cs="Arial" w:eastAsia="Arial" w:hAnsi="Arial"/>
+                    <w:b w:val="1"/>
+                    <w:sz w:val="22"/>
+                    <w:szCs w:val="22"/>
+                  </w:rPr>
+                </w:pPr>
+                <w:r>
+                  <w:rPr>
+                    <w:rFonts w:ascii="Arial" w:cs="Arial" w:eastAsia="Arial" w:hAnsi="Arial"/>
+                    <w:b w:val="1"/>
+                    <w:sz w:val="22"/>
+                    <w:szCs w:val="22"/>
+                    <w:rtl w:val="0"/>
+                  </w:rPr>
+                  <w:t xml:space="preserve">Daniel Campos</w:t>
+                </w:r>
+              </w:p>
+            </w:tc>
+            <w:tc>
+              <w:tcPr>
+                <w:shd w:fill="a4c2f4" w:val="clear"/>
+                <w:tcMar>
+                  <w:top w:w="100.0" w:type="dxa"/>
+                  <w:left w:w="100.0" w:type="dxa"/>
+                  <w:bottom w:w="100.0" w:type="dxa"/>
+                  <w:right w:w="100.0" w:type="dxa"/>
+                </w:tcMar>
+                <w:vAlign w:val="top"/>
+              </w:tcPr>
+              <w:p>
+                <w:pPr>
+                  <w:widowControl w:val="0"/>
+                  <w:spacing w:after="0" w:line="240" w:lineRule="auto"/>
+                  <w:rPr>
+                    <w:rFonts w:ascii="Arial" w:cs="Arial" w:eastAsia="Arial" w:hAnsi="Arial"/>
+                    <w:b w:val="1"/>
+                    <w:sz w:val="22"/>
+                    <w:szCs w:val="22"/>
+                  </w:rPr>
+                </w:pPr>
+                <w:r>
+                  <w:rPr>
+                    <w:rFonts w:ascii="Arial" w:cs="Arial" w:eastAsia="Arial" w:hAnsi="Arial"/>
+                    <w:b w:val="1"/>
+                    <w:sz w:val="22"/>
+                    <w:szCs w:val="22"/>
+                    <w:rtl w:val="0"/>
+                  </w:rPr>
+                  <w:t xml:space="preserve">Ignacio Aguirre</w:t>
+                </w:r>
+              </w:p>
+            </w:tc>
+          </w:tr>
+          <w:tr>
+            <w:trPr>
+              <w:cantSplit w:val="0"/>
+              <w:tblHeader w:val="0"/>
+            </w:trPr>
+            <w:tc>
+              <w:tcPr>
+                <w:shd w:fill="cfe2f3" w:val="clear"/>
+                <w:tcMar>
+                  <w:top w:w="100.0" w:type="dxa"/>
+                  <w:left w:w="100.0" w:type="dxa"/>
+                  <w:bottom w:w="100.0" w:type="dxa"/>
+                  <w:right w:w="100.0" w:type="dxa"/>
+                </w:tcMar>
+                <w:vAlign w:val="top"/>
+              </w:tcPr>
+              <w:p>
+                <w:pPr>
+                  <w:widowControl w:val="0"/>
+                  <w:spacing w:after="0" w:line="240" w:lineRule="auto"/>
+                  <w:rPr>
+                    <w:rFonts w:ascii="Arial" w:cs="Arial" w:eastAsia="Arial" w:hAnsi="Arial"/>
+                    <w:sz w:val="22"/>
+                    <w:szCs w:val="22"/>
+                  </w:rPr>
+                </w:pPr>
+                <w:r>
+                  <w:rPr>
+                    <w:rFonts w:ascii="Arial" w:cs="Arial" w:eastAsia="Arial" w:hAnsi="Arial"/>
+                    <w:sz w:val="22"/>
+                    <w:szCs w:val="22"/>
+                    <w:rtl w:val="0"/>
+                  </w:rPr>
+                  <w:t xml:space="preserve">Realizar Venta</w:t>
+                </w:r>
+              </w:p>
+            </w:tc>
+            <w:tc>
+              <w:tcPr>
+                <w:shd w:fill="cfe2f3" w:val="clear"/>
+                <w:tcMar>
+                  <w:top w:w="100.0" w:type="dxa"/>
+                  <w:left w:w="100.0" w:type="dxa"/>
+                  <w:bottom w:w="100.0" w:type="dxa"/>
+                  <w:right w:w="100.0" w:type="dxa"/>
+                </w:tcMar>
+                <w:vAlign w:val="top"/>
+              </w:tcPr>
+              <w:p>
+                <w:pPr>
+                  <w:widowControl w:val="0"/>
+                  <w:spacing w:after="0" w:line="240" w:lineRule="auto"/>
+                  <w:rPr>
+                    <w:rFonts w:ascii="Arial" w:cs="Arial" w:eastAsia="Arial" w:hAnsi="Arial"/>
+                    <w:sz w:val="22"/>
+                    <w:szCs w:val="22"/>
+                  </w:rPr>
+                </w:pPr>
+                <w:r>
+                  <w:rPr>
+                    <w:rFonts w:ascii="Arial" w:cs="Arial" w:eastAsia="Arial" w:hAnsi="Arial"/>
+                    <w:sz w:val="22"/>
+                    <w:szCs w:val="22"/>
+                    <w:rtl w:val="0"/>
+                  </w:rPr>
+                  <w:t xml:space="preserve">Ver Ventas</w:t>
+                </w:r>
+              </w:p>
+            </w:tc>
+          </w:tr>
+          <w:tr>
+            <w:trPr>
+              <w:cantSplit w:val="0"/>
+              <w:tblHeader w:val="0"/>
+            </w:trPr>
+            <w:tc>
+              <w:tcPr>
+                <w:shd w:fill="cfe2f3" w:val="clear"/>
+                <w:tcMar>
+                  <w:top w:w="100.0" w:type="dxa"/>
+                  <w:left w:w="100.0" w:type="dxa"/>
+                  <w:bottom w:w="100.0" w:type="dxa"/>
+                  <w:right w:w="100.0" w:type="dxa"/>
+                </w:tcMar>
+                <w:vAlign w:val="top"/>
+              </w:tcPr>
+              <w:p>
+                <w:pPr>
+                  <w:widowControl w:val="0"/>
+                  <w:spacing w:after="0" w:line="240" w:lineRule="auto"/>
+                  <w:rPr>
+                    <w:rFonts w:ascii="Arial" w:cs="Arial" w:eastAsia="Arial" w:hAnsi="Arial"/>
+                    <w:sz w:val="22"/>
+                    <w:szCs w:val="22"/>
+                  </w:rPr>
+                </w:pPr>
+                <w:r>
+                  <w:rPr>
+                    <w:rFonts w:ascii="Arial" w:cs="Arial" w:eastAsia="Arial" w:hAnsi="Arial"/>
+                    <w:sz w:val="22"/>
+                    <w:szCs w:val="22"/>
+                    <w:rtl w:val="0"/>
+                  </w:rPr>
+                  <w:t xml:space="preserve">Módulo Reportes</w:t>
+                </w:r>
+              </w:p>
+            </w:tc>
+            <w:tc>
+              <w:tcPr>
+                <w:shd w:fill="cfe2f3" w:val="clear"/>
+                <w:tcMar>
+                  <w:top w:w="100.0" w:type="dxa"/>
+                  <w:left w:w="100.0" w:type="dxa"/>
+                  <w:bottom w:w="100.0" w:type="dxa"/>
+                  <w:right w:w="100.0" w:type="dxa"/>
+                </w:tcMar>
+                <w:vAlign w:val="top"/>
+              </w:tcPr>
+              <w:p>
+                <w:pPr>
+                  <w:widowControl w:val="0"/>
+                  <w:spacing w:after="0" w:line="240" w:lineRule="auto"/>
+                  <w:rPr>
+                    <w:rFonts w:ascii="Arial" w:cs="Arial" w:eastAsia="Arial" w:hAnsi="Arial"/>
+                    <w:sz w:val="22"/>
+                    <w:szCs w:val="22"/>
+                  </w:rPr>
+                </w:pPr>
+                <w:r>
+                  <w:rPr>
+                    <w:rFonts w:ascii="Arial" w:cs="Arial" w:eastAsia="Arial" w:hAnsi="Arial"/>
+                    <w:sz w:val="22"/>
+                    <w:szCs w:val="22"/>
+                    <w:rtl w:val="0"/>
+                  </w:rPr>
+                  <w:t xml:space="preserve">Diseño</w:t>
+                </w:r>
+              </w:p>
+            </w:tc>
+          </w:tr>
+          <w:tr>
+            <w:trPr>
+              <w:cantSplit w:val="0"/>
+              <w:tblHeader w:val="0"/>
+            </w:trPr>
+            <w:tc>
+              <w:tcPr>
+                <w:shd w:fill="cfe2f3" w:val="clear"/>
+                <w:tcMar>
+                  <w:top w:w="100.0" w:type="dxa"/>
+                  <w:left w:w="100.0" w:type="dxa"/>
+                  <w:bottom w:w="100.0" w:type="dxa"/>
+                  <w:right w:w="100.0" w:type="dxa"/>
+                </w:tcMar>
+                <w:vAlign w:val="top"/>
+              </w:tcPr>
+              <w:p>
+                <w:pPr>
+                  <w:widowControl w:val="0"/>
+                  <w:spacing w:after="0" w:line="240" w:lineRule="auto"/>
+                  <w:rPr>
+                    <w:rFonts w:ascii="Arial" w:cs="Arial" w:eastAsia="Arial" w:hAnsi="Arial"/>
+                    <w:sz w:val="22"/>
+                    <w:szCs w:val="22"/>
+                  </w:rPr>
+                </w:pPr>
+                <w:r>
+                  <w:rPr>
+                    <w:rFonts w:ascii="Arial" w:cs="Arial" w:eastAsia="Arial" w:hAnsi="Arial"/>
+                    <w:sz w:val="22"/>
+                    <w:szCs w:val="22"/>
+                    <w:rtl w:val="0"/>
+                  </w:rPr>
+                  <w:t xml:space="preserve">Ajustes Generales</w:t>
+                </w:r>
+              </w:p>
+            </w:tc>
+            <w:tc>
+              <w:tcPr>
+                <w:shd w:fill="cfe2f3" w:val="clear"/>
+                <w:tcMar>
+                  <w:top w:w="100.0" w:type="dxa"/>
+                  <w:left w:w="100.0" w:type="dxa"/>
+                  <w:bottom w:w="100.0" w:type="dxa"/>
+                  <w:right w:w="100.0" w:type="dxa"/>
+                </w:tcMar>
+                <w:vAlign w:val="top"/>
+              </w:tcPr>
+              <w:p>
+                <w:pPr>
+                  <w:widowControl w:val="0"/>
+                  <w:spacing w:after="0" w:line="240" w:lineRule="auto"/>
+                  <w:rPr>
+                    <w:rFonts w:ascii="Arial" w:cs="Arial" w:eastAsia="Arial" w:hAnsi="Arial"/>
+                    <w:sz w:val="22"/>
+                    <w:szCs w:val="22"/>
+                  </w:rPr>
+                </w:pPr>
+                <w:r>
+                  <w:rPr>
+                    <w:rFonts w:ascii="Arial" w:cs="Arial" w:eastAsia="Arial" w:hAnsi="Arial"/>
+                    <w:sz w:val="22"/>
+                    <w:szCs w:val="22"/>
+                    <w:rtl w:val="0"/>
+                  </w:rPr>
+                  <w:t xml:space="preserve">Ajustes Generales</w:t>
+                </w:r>
+              </w:p>
+            </w:tc>
+          </w:tr>
+        </w:tbl>
+      </w:sdtContent>
+    </w:sdt>
+    <w:p>
+      <w:pPr>
+        <w:spacing w:after="0" w:line="276" w:lineRule="auto"/>
+        <w:rPr>
+          <w:rFonts w:ascii="Arial" w:cs="Arial" w:eastAsia="Arial" w:hAnsi="Arial"/>
+          <w:sz w:val="22"/>
+          <w:szCs w:val="22"/>
+        </w:rPr>
+      </w:pPr>
+      <w:r>
+        <w:rPr>
+          <w:rtl w:val="0"/>
+        </w:rPr>
+      </w:r>
+    </w:p>
+    <w:p>
+      <w:pPr>
+        <w:keepNext w:val="1"/>
+        <w:keepLines w:val="1"/>
+        <w:spacing w:after="0" w:before="480" w:line="276" w:lineRule="auto"/>
+        <w:rPr>
+          <w:b w:val="1"/>
+          <w:color w:val="366091"/>
+          <w:sz w:val="28"/>
+          <w:szCs w:val="28"/>
+        </w:rPr>
+      </w:pPr>
+      <w:r>
+        <w:rPr>
+          <w:rtl w:val="0"/>
+        </w:rPr>
+      </w:r>
+    </w:p>
+    <w:p>
+      <w:pPr>
+        <w:keepNext w:val="1"/>
+        <w:keepLines w:val="1"/>
         <w:pageBreakBefore w:val="0"/>
         <w:widowControl w:val="1"/>
         <w:pBdr>
@@ -2901,6 +3291,19 @@
     </w:rPr>
   </w:style>
   <w:style w:type="table" w:styleId="Table1">
+    <w:basedOn w:val="TableNormal"/>
+    <w:tblPr>
+      <w:tblStyleRowBandSize w:val="1"/>
+      <w:tblStyleColBandSize w:val="1"/>
+      <w:tblCellMar>
+        <w:top w:w="100.0" w:type="dxa"/>
+        <w:left w:w="100.0" w:type="dxa"/>
+        <w:bottom w:w="100.0" w:type="dxa"/>
+        <w:right w:w="100.0" w:type="dxa"/>
+      </w:tblCellMar>
+    </w:tblPr>
+  </w:style>
+  <w:style w:type="table" w:styleId="Table2">
     <w:basedOn w:val="TableNormal"/>
     <w:tblPr>
       <w:tblStyleRowBandSize w:val="1"/>
@@ -3177,7 +3580,7 @@
 
 <file path=customXML/item1.xml><?xml version="1.0" encoding="utf-8"?>
 <go:gDocsCustomXmlDataStorage xmlns:go="http://customooxmlschemas.google.com/" xmlns:r="http://schemas.openxmlformats.org/officeDocument/2006/relationships" uri="GoogleDocsCustomDataVersion2">
-  <go:docsCustomData xmlns:go="http://customooxmlschemas.google.com/" roundtripDataSignature="AMtx7mhMB1si79+uLXmcAjzpLiHA3ikkcA==">CgMxLjAaHwoBMBIaChgICVIUChJ0YWJsZS5samV5ZXg5MmM2ejg4AHIhMTRUeXJ2VzVZVGJaM05GeEhuNkVVaGRnc0ozYW04ZjJO</go:docsCustomData>
+  <go:docsCustomData xmlns:go="http://customooxmlschemas.google.com/" roundtripDataSignature="AMtx7miAb8eiJFDaCfM0sBxZyeIhzm2KHg==">CgMxLjAaHwoBMBIaChgICVIUChJ0YWJsZS5samV5ZXg5MmM2ejgaHwoBMRIaChgICVIUChJ0YWJsZS5zZDBzZnF2aG5hdWw4AHIhMTRUeXJ2VzVZVGJaM05GeEhuNkVVaGRnc0ozYW04ZjJO</go:docsCustomData>
 </go:gDocsCustomXmlDataStorage>
 </file>
 
